--- a/data/kurikulumi/pig_gimnazija_32_OOP.docx
+++ b/data/kurikulumi/pig_gimnazija_32_OOP.docx
@@ -524,6 +524,7 @@
               </w:rPr>
               <w:t xml:space="preserve">Danijel Gavranović, </w:t>
             </w:r>
+            <w:proofErr w:type="spellStart"/>
             <w:r>
               <w:rPr>
                 <w:rFonts w:asciiTheme="minorHAnsi" w:hAnsiTheme="minorHAnsi" w:cstheme="minorHAnsi"/>
@@ -532,6 +533,7 @@
               </w:rPr>
               <w:t>prof</w:t>
             </w:r>
+            <w:proofErr w:type="spellEnd"/>
             <w:r>
               <w:rPr>
                 <w:rFonts w:asciiTheme="minorHAnsi" w:hAnsiTheme="minorHAnsi" w:cstheme="minorHAnsi"/>
@@ -1611,6 +1613,121 @@
                 <w:lang w:val="hr-HR"/>
               </w:rPr>
               <w:t>Pismeno (4 puta tijekom školske godine), ocjena sudjelovanja u nastavi (4 puta tijekom školske godine)</w:t>
+            </w:r>
+          </w:p>
+        </w:tc>
+      </w:tr>
+      <w:tr>
+        <w:tc>
+          <w:tcPr>
+            <w:tcW w:w="1702" w:type="dxa"/>
+            <w:shd w:val="clear" w:color="auto" w:fill="auto"/>
+            <w:vAlign w:val="center"/>
+          </w:tcPr>
+          <w:p>
+            <w:pPr>
+              <w:spacing w:before="40" w:afterLines="40" w:after="96"/>
+              <w:rPr>
+                <w:rFonts w:asciiTheme="minorHAnsi" w:eastAsia="Calibri" w:hAnsiTheme="minorHAnsi" w:cstheme="minorHAnsi"/>
+                <w:sz w:val="22"/>
+                <w:szCs w:val="22"/>
+                <w:lang w:val="hr-HR"/>
+              </w:rPr>
+            </w:pPr>
+            <w:r>
+              <w:rPr>
+                <w:rFonts w:asciiTheme="minorHAnsi" w:eastAsia="Calibri" w:hAnsiTheme="minorHAnsi" w:cstheme="minorHAnsi"/>
+                <w:sz w:val="22"/>
+                <w:szCs w:val="22"/>
+                <w:lang w:val="hr-HR"/>
+              </w:rPr>
+              <w:t>Literatura</w:t>
+            </w:r>
+          </w:p>
+        </w:tc>
+        <w:tc>
+          <w:tcPr>
+            <w:tcW w:w="13891" w:type="dxa"/>
+            <w:gridSpan w:val="2"/>
+            <w:shd w:val="clear" w:color="auto" w:fill="auto"/>
+            <w:vAlign w:val="center"/>
+          </w:tcPr>
+          <w:p>
+            <w:pPr>
+              <w:spacing w:before="40" w:afterLines="40" w:after="96"/>
+              <w:rPr>
+                <w:rFonts w:asciiTheme="minorHAnsi" w:eastAsia="Calibri" w:hAnsiTheme="minorHAnsi" w:cstheme="minorHAnsi"/>
+                <w:sz w:val="22"/>
+                <w:szCs w:val="22"/>
+                <w:lang w:val="hr-HR"/>
+              </w:rPr>
+            </w:pPr>
+            <w:r>
+              <w:rPr>
+                <w:rFonts w:asciiTheme="minorHAnsi" w:eastAsia="Calibri" w:hAnsiTheme="minorHAnsi" w:cstheme="minorHAnsi"/>
+                <w:sz w:val="22"/>
+                <w:szCs w:val="22"/>
+                <w:lang w:val="hr-HR"/>
+              </w:rPr>
+              <w:t xml:space="preserve">Đ. </w:t>
+            </w:r>
+            <w:proofErr w:type="spellStart"/>
+            <w:r>
+              <w:rPr>
+                <w:rFonts w:asciiTheme="minorHAnsi" w:eastAsia="Calibri" w:hAnsiTheme="minorHAnsi" w:cstheme="minorHAnsi"/>
+                <w:sz w:val="22"/>
+                <w:szCs w:val="22"/>
+                <w:lang w:val="hr-HR"/>
+              </w:rPr>
+              <w:t>Benić</w:t>
+            </w:r>
+            <w:proofErr w:type="spellEnd"/>
+            <w:r>
+              <w:rPr>
+                <w:rFonts w:asciiTheme="minorHAnsi" w:eastAsia="Calibri" w:hAnsiTheme="minorHAnsi" w:cstheme="minorHAnsi"/>
+                <w:sz w:val="22"/>
+                <w:szCs w:val="22"/>
+                <w:lang w:val="hr-HR"/>
+              </w:rPr>
+              <w:t xml:space="preserve">, </w:t>
+            </w:r>
+            <w:r>
+              <w:rPr>
+                <w:rFonts w:asciiTheme="minorHAnsi" w:eastAsia="Calibri" w:hAnsiTheme="minorHAnsi" w:cstheme="minorHAnsi"/>
+                <w:sz w:val="22"/>
+                <w:szCs w:val="22"/>
+                <w:lang w:val="hr-HR"/>
+              </w:rPr>
+              <w:t>N. Vulić</w:t>
+            </w:r>
+            <w:r>
+              <w:rPr>
+                <w:rFonts w:asciiTheme="minorHAnsi" w:eastAsia="Calibri" w:hAnsiTheme="minorHAnsi" w:cstheme="minorHAnsi"/>
+                <w:sz w:val="22"/>
+                <w:szCs w:val="22"/>
+                <w:lang w:val="hr-HR"/>
+              </w:rPr>
+              <w:t xml:space="preserve">: </w:t>
+            </w:r>
+            <w:bookmarkStart w:id="0" w:name="_GoBack"/>
+            <w:r>
+              <w:rPr>
+                <w:rFonts w:asciiTheme="minorHAnsi" w:eastAsia="Calibri" w:hAnsiTheme="minorHAnsi" w:cstheme="minorHAnsi"/>
+                <w:sz w:val="22"/>
+                <w:szCs w:val="22"/>
+                <w:lang w:val="hr-HR"/>
+              </w:rPr>
+              <w:t>Politika i gospodarstvo</w:t>
+            </w:r>
+            <w:bookmarkEnd w:id="0"/>
+            <w:r>
+              <w:rPr>
+                <w:rFonts w:asciiTheme="minorHAnsi" w:eastAsia="Calibri" w:hAnsiTheme="minorHAnsi" w:cstheme="minorHAnsi"/>
+                <w:sz w:val="22"/>
+                <w:szCs w:val="22"/>
+                <w:lang w:val="hr-HR"/>
+              </w:rPr>
+              <w:t>, Školska knjiga, Zagreb</w:t>
             </w:r>
           </w:p>
         </w:tc>
@@ -1688,16 +1805,36 @@
                 <w:szCs w:val="22"/>
                 <w:lang w:val="hr-HR"/>
               </w:rPr>
-              <w:t>Redni b</w:t>
-            </w:r>
-            <w:r>
-              <w:rPr>
-                <w:rFonts w:asciiTheme="minorHAnsi" w:hAnsiTheme="minorHAnsi" w:cstheme="minorHAnsi"/>
-                <w:sz w:val="22"/>
-                <w:szCs w:val="22"/>
-                <w:lang w:val="hr-HR"/>
-              </w:rPr>
-              <w:t>r. sata</w:t>
+              <w:t xml:space="preserve">Redni </w:t>
+            </w:r>
+            <w:proofErr w:type="spellStart"/>
+            <w:r>
+              <w:rPr>
+                <w:rFonts w:asciiTheme="minorHAnsi" w:hAnsiTheme="minorHAnsi" w:cstheme="minorHAnsi"/>
+                <w:sz w:val="22"/>
+                <w:szCs w:val="22"/>
+                <w:lang w:val="hr-HR"/>
+              </w:rPr>
+              <w:t>b</w:t>
+            </w:r>
+            <w:r>
+              <w:rPr>
+                <w:rFonts w:asciiTheme="minorHAnsi" w:hAnsiTheme="minorHAnsi" w:cstheme="minorHAnsi"/>
+                <w:sz w:val="22"/>
+                <w:szCs w:val="22"/>
+                <w:lang w:val="hr-HR"/>
+              </w:rPr>
+              <w:t>r</w:t>
+            </w:r>
+            <w:proofErr w:type="spellEnd"/>
+            <w:r>
+              <w:rPr>
+                <w:rFonts w:asciiTheme="minorHAnsi" w:hAnsiTheme="minorHAnsi" w:cstheme="minorHAnsi"/>
+                <w:sz w:val="22"/>
+                <w:szCs w:val="22"/>
+                <w:lang w:val="hr-HR"/>
+              </w:rPr>
+              <w:t>. sata</w:t>
             </w:r>
           </w:p>
         </w:tc>
@@ -2978,7 +3115,27 @@
                 <w:szCs w:val="22"/>
                 <w:lang w:val="hr-HR"/>
               </w:rPr>
-              <w:t>Pojam države, Ustav i ustavni zakoni unitarna federativna  Svrha parlamenta; Hrv. Sabor</w:t>
+              <w:t xml:space="preserve">Pojam države, Ustav i ustavni zakoni unitarna federativna  Svrha parlamenta; </w:t>
+            </w:r>
+            <w:proofErr w:type="spellStart"/>
+            <w:r>
+              <w:rPr>
+                <w:rFonts w:asciiTheme="minorHAnsi" w:hAnsiTheme="minorHAnsi" w:cstheme="minorHAnsi"/>
+                <w:sz w:val="22"/>
+                <w:szCs w:val="22"/>
+                <w:lang w:val="hr-HR"/>
+              </w:rPr>
+              <w:t>Hrv</w:t>
+            </w:r>
+            <w:proofErr w:type="spellEnd"/>
+            <w:r>
+              <w:rPr>
+                <w:rFonts w:asciiTheme="minorHAnsi" w:hAnsiTheme="minorHAnsi" w:cstheme="minorHAnsi"/>
+                <w:sz w:val="22"/>
+                <w:szCs w:val="22"/>
+                <w:lang w:val="hr-HR"/>
+              </w:rPr>
+              <w:t>. Sabor</w:t>
             </w:r>
           </w:p>
         </w:tc>
@@ -3311,7 +3468,47 @@
                 <w:szCs w:val="22"/>
                 <w:lang w:val="hr-HR"/>
               </w:rPr>
-              <w:t>Predsjednik R.H., Vlada R.H.</w:t>
+              <w:t xml:space="preserve">Predsjednik </w:t>
+            </w:r>
+            <w:proofErr w:type="spellStart"/>
+            <w:r>
+              <w:rPr>
+                <w:rFonts w:asciiTheme="minorHAnsi" w:hAnsiTheme="minorHAnsi" w:cstheme="minorHAnsi"/>
+                <w:sz w:val="22"/>
+                <w:szCs w:val="22"/>
+                <w:lang w:val="hr-HR"/>
+              </w:rPr>
+              <w:t>R.H</w:t>
+            </w:r>
+            <w:proofErr w:type="spellEnd"/>
+            <w:r>
+              <w:rPr>
+                <w:rFonts w:asciiTheme="minorHAnsi" w:hAnsiTheme="minorHAnsi" w:cstheme="minorHAnsi"/>
+                <w:sz w:val="22"/>
+                <w:szCs w:val="22"/>
+                <w:lang w:val="hr-HR"/>
+              </w:rPr>
+              <w:t xml:space="preserve">., Vlada </w:t>
+            </w:r>
+            <w:proofErr w:type="spellStart"/>
+            <w:r>
+              <w:rPr>
+                <w:rFonts w:asciiTheme="minorHAnsi" w:hAnsiTheme="minorHAnsi" w:cstheme="minorHAnsi"/>
+                <w:sz w:val="22"/>
+                <w:szCs w:val="22"/>
+                <w:lang w:val="hr-HR"/>
+              </w:rPr>
+              <w:t>R.H</w:t>
+            </w:r>
+            <w:proofErr w:type="spellEnd"/>
+            <w:r>
+              <w:rPr>
+                <w:rFonts w:asciiTheme="minorHAnsi" w:hAnsiTheme="minorHAnsi" w:cstheme="minorHAnsi"/>
+                <w:sz w:val="22"/>
+                <w:szCs w:val="22"/>
+                <w:lang w:val="hr-HR"/>
+              </w:rPr>
+              <w:t>.</w:t>
             </w:r>
           </w:p>
         </w:tc>
@@ -3467,7 +3664,27 @@
                 <w:szCs w:val="22"/>
                 <w:lang w:val="hr-HR"/>
               </w:rPr>
-              <w:t>Sudska vlast, Ustavni sud R.H.</w:t>
+              <w:t xml:space="preserve">Sudska vlast, Ustavni sud </w:t>
+            </w:r>
+            <w:proofErr w:type="spellStart"/>
+            <w:r>
+              <w:rPr>
+                <w:rFonts w:asciiTheme="minorHAnsi" w:hAnsiTheme="minorHAnsi" w:cstheme="minorHAnsi"/>
+                <w:sz w:val="22"/>
+                <w:szCs w:val="22"/>
+                <w:lang w:val="hr-HR"/>
+              </w:rPr>
+              <w:t>R.H</w:t>
+            </w:r>
+            <w:proofErr w:type="spellEnd"/>
+            <w:r>
+              <w:rPr>
+                <w:rFonts w:asciiTheme="minorHAnsi" w:hAnsiTheme="minorHAnsi" w:cstheme="minorHAnsi"/>
+                <w:sz w:val="22"/>
+                <w:szCs w:val="22"/>
+                <w:lang w:val="hr-HR"/>
+              </w:rPr>
+              <w:t>.</w:t>
             </w:r>
           </w:p>
         </w:tc>
@@ -3625,8 +3842,6 @@
               </w:rPr>
               <w:t>samouprava</w:t>
             </w:r>
-            <w:bookmarkStart w:id="0" w:name="_GoBack"/>
-            <w:bookmarkEnd w:id="0"/>
           </w:p>
         </w:tc>
         <w:tc>
@@ -5767,7 +5982,27 @@
                 <w:szCs w:val="22"/>
                 <w:lang w:val="hr-HR"/>
               </w:rPr>
-              <w:t>Vlasnici poduzeća, poduzetnik manager i radnik</w:t>
+              <w:t xml:space="preserve">Vlasnici poduzeća, poduzetnik </w:t>
+            </w:r>
+            <w:proofErr w:type="spellStart"/>
+            <w:r>
+              <w:rPr>
+                <w:rFonts w:asciiTheme="minorHAnsi" w:hAnsiTheme="minorHAnsi" w:cstheme="minorHAnsi"/>
+                <w:sz w:val="22"/>
+                <w:szCs w:val="22"/>
+                <w:lang w:val="hr-HR"/>
+              </w:rPr>
+              <w:t>manager</w:t>
+            </w:r>
+            <w:proofErr w:type="spellEnd"/>
+            <w:r>
+              <w:rPr>
+                <w:rFonts w:asciiTheme="minorHAnsi" w:hAnsiTheme="minorHAnsi" w:cstheme="minorHAnsi"/>
+                <w:sz w:val="22"/>
+                <w:szCs w:val="22"/>
+                <w:lang w:val="hr-HR"/>
+              </w:rPr>
+              <w:t xml:space="preserve"> i radnik</w:t>
             </w:r>
           </w:p>
         </w:tc>
@@ -6037,7 +6272,27 @@
                 <w:szCs w:val="22"/>
                 <w:lang w:val="hr-HR"/>
               </w:rPr>
-              <w:t>Upoznavanje učenika s market.  i  mar. spletom</w:t>
+              <w:t xml:space="preserve">Upoznavanje učenika s </w:t>
+            </w:r>
+            <w:proofErr w:type="spellStart"/>
+            <w:r>
+              <w:rPr>
+                <w:rFonts w:asciiTheme="minorHAnsi" w:hAnsiTheme="minorHAnsi" w:cstheme="minorHAnsi"/>
+                <w:sz w:val="22"/>
+                <w:szCs w:val="22"/>
+                <w:lang w:val="hr-HR"/>
+              </w:rPr>
+              <w:t>market</w:t>
+            </w:r>
+            <w:proofErr w:type="spellEnd"/>
+            <w:r>
+              <w:rPr>
+                <w:rFonts w:asciiTheme="minorHAnsi" w:hAnsiTheme="minorHAnsi" w:cstheme="minorHAnsi"/>
+                <w:sz w:val="22"/>
+                <w:szCs w:val="22"/>
+                <w:lang w:val="hr-HR"/>
+              </w:rPr>
+              <w:t>.  i  mar. spletom</w:t>
             </w:r>
           </w:p>
         </w:tc>

--- a/data/kurikulumi/pig_gimnazija_32_OOP.docx
+++ b/data/kurikulumi/pig_gimnazija_32_OOP.docx
@@ -231,7 +231,31 @@
                 <w:sz w:val="28"/>
                 <w:lang w:val="hr-HR"/>
               </w:rPr>
-              <w:t>2018./2019</w:t>
+              <w:t>201</w:t>
+            </w:r>
+            <w:r>
+              <w:rPr>
+                <w:rFonts w:asciiTheme="minorHAnsi" w:hAnsiTheme="minorHAnsi" w:cstheme="minorHAnsi"/>
+                <w:sz w:val="28"/>
+                <w:lang w:val="hr-HR"/>
+              </w:rPr>
+              <w:t>9</w:t>
+            </w:r>
+            <w:r>
+              <w:rPr>
+                <w:rFonts w:asciiTheme="minorHAnsi" w:hAnsiTheme="minorHAnsi" w:cstheme="minorHAnsi"/>
+                <w:sz w:val="28"/>
+                <w:lang w:val="hr-HR"/>
+              </w:rPr>
+              <w:t>./20</w:t>
+            </w:r>
+            <w:r>
+              <w:rPr>
+                <w:rFonts w:asciiTheme="minorHAnsi" w:hAnsiTheme="minorHAnsi" w:cstheme="minorHAnsi"/>
+                <w:sz w:val="28"/>
+                <w:lang w:val="hr-HR"/>
+              </w:rPr>
+              <w:t>20</w:t>
             </w:r>
             <w:r>
               <w:rPr>
@@ -1707,27 +1731,7 @@
                 <w:szCs w:val="22"/>
                 <w:lang w:val="hr-HR"/>
               </w:rPr>
-              <w:t xml:space="preserve">: </w:t>
-            </w:r>
-            <w:bookmarkStart w:id="0" w:name="_GoBack"/>
-            <w:r>
-              <w:rPr>
-                <w:rFonts w:asciiTheme="minorHAnsi" w:eastAsia="Calibri" w:hAnsiTheme="minorHAnsi" w:cstheme="minorHAnsi"/>
-                <w:sz w:val="22"/>
-                <w:szCs w:val="22"/>
-                <w:lang w:val="hr-HR"/>
-              </w:rPr>
-              <w:t>Politika i gospodarstvo</w:t>
-            </w:r>
-            <w:bookmarkEnd w:id="0"/>
-            <w:r>
-              <w:rPr>
-                <w:rFonts w:asciiTheme="minorHAnsi" w:eastAsia="Calibri" w:hAnsiTheme="minorHAnsi" w:cstheme="minorHAnsi"/>
-                <w:sz w:val="22"/>
-                <w:szCs w:val="22"/>
-                <w:lang w:val="hr-HR"/>
-              </w:rPr>
-              <w:t>, Školska knjiga, Zagreb</w:t>
+              <w:t>: Politika i gospodarstvo, Školska knjiga, Zagreb</w:t>
             </w:r>
           </w:p>
         </w:tc>
@@ -7144,6 +7148,137 @@
         </w:rPr>
       </w:pPr>
     </w:p>
+    <w:p>
+      <w:pPr>
+        <w:rPr>
+          <w:rFonts w:asciiTheme="minorHAnsi" w:hAnsiTheme="minorHAnsi" w:cstheme="minorHAnsi"/>
+          <w:sz w:val="22"/>
+          <w:szCs w:val="22"/>
+          <w:lang w:val="hr-HR"/>
+        </w:rPr>
+      </w:pPr>
+      <w:r>
+        <w:rPr>
+          <w:rFonts w:asciiTheme="minorHAnsi" w:hAnsiTheme="minorHAnsi" w:cstheme="minorHAnsi"/>
+          <w:sz w:val="22"/>
+          <w:szCs w:val="22"/>
+          <w:lang w:val="hr-HR"/>
+        </w:rPr>
+        <w:br w:type="page"/>
+      </w:r>
+    </w:p>
+    <w:p>
+      <w:pPr>
+        <w:pStyle w:val="Style1"/>
+        <w:widowControl/>
+        <w:spacing w:before="72"/>
+        <w:rPr>
+          <w:rStyle w:val="FontStyle12"/>
+          <w:rFonts w:asciiTheme="minorHAnsi" w:hAnsiTheme="minorHAnsi" w:cstheme="minorHAnsi"/>
+        </w:rPr>
+      </w:pPr>
+      <w:r>
+        <w:rPr>
+          <w:rStyle w:val="FontStyle12"/>
+          <w:rFonts w:asciiTheme="minorHAnsi" w:hAnsiTheme="minorHAnsi" w:cstheme="minorHAnsi"/>
+        </w:rPr>
+        <w:lastRenderedPageBreak/>
+        <w:t>CILJEVI I ZADACI NASTAVE</w:t>
+      </w:r>
+      <w:r>
+        <w:rPr>
+          <w:rStyle w:val="FontStyle12"/>
+          <w:rFonts w:asciiTheme="minorHAnsi" w:hAnsiTheme="minorHAnsi" w:cstheme="minorHAnsi"/>
+        </w:rPr>
+        <w:t xml:space="preserve"> POLITIKE I GOSPODARSTVA</w:t>
+      </w:r>
+    </w:p>
+    <w:p>
+      <w:pPr>
+        <w:pStyle w:val="Style1"/>
+        <w:widowControl/>
+        <w:numPr>
+          <w:ilvl w:val="0"/>
+          <w:numId w:val="1"/>
+        </w:numPr>
+        <w:spacing w:before="240"/>
+        <w:ind w:left="714" w:hanging="357"/>
+        <w:rPr>
+          <w:rStyle w:val="FontStyle12"/>
+          <w:rFonts w:asciiTheme="minorHAnsi" w:hAnsiTheme="minorHAnsi" w:cstheme="minorHAnsi"/>
+          <w:b w:val="0"/>
+        </w:rPr>
+      </w:pPr>
+      <w:r>
+        <w:rPr>
+          <w:rStyle w:val="FontStyle12"/>
+          <w:rFonts w:asciiTheme="minorHAnsi" w:hAnsiTheme="minorHAnsi" w:cstheme="minorHAnsi"/>
+          <w:b w:val="0"/>
+        </w:rPr>
+        <w:t>Zadaća je političke izobrazbe stjecanje kulture koja obuhvaća tri razine: ra</w:t>
+      </w:r>
+      <w:r>
+        <w:rPr>
+          <w:rStyle w:val="FontStyle12"/>
+          <w:rFonts w:asciiTheme="minorHAnsi" w:hAnsiTheme="minorHAnsi" w:cstheme="minorHAnsi"/>
+          <w:b w:val="0"/>
+        </w:rPr>
+        <w:t>zvijanje državljanskog domoljublja za Republiku Hrvatsku, građansku vezanost za njenu konstituciju, zakone i simbole te razvijanje sposobnosti za političku participaciju (sudjelovanje na izborima, snalaženje u sustavu višestranačkog političkog života).</w:t>
+      </w:r>
+    </w:p>
+    <w:p>
+      <w:pPr>
+        <w:pStyle w:val="Style1"/>
+        <w:widowControl/>
+        <w:numPr>
+          <w:ilvl w:val="0"/>
+          <w:numId w:val="1"/>
+        </w:numPr>
+        <w:spacing w:before="240"/>
+        <w:ind w:left="714" w:hanging="357"/>
+        <w:rPr>
+          <w:rStyle w:val="FontStyle12"/>
+          <w:rFonts w:asciiTheme="minorHAnsi" w:hAnsiTheme="minorHAnsi" w:cstheme="minorHAnsi"/>
+          <w:b w:val="0"/>
+        </w:rPr>
+      </w:pPr>
+      <w:r>
+        <w:rPr>
+          <w:rStyle w:val="FontStyle12"/>
+          <w:rFonts w:asciiTheme="minorHAnsi" w:hAnsiTheme="minorHAnsi" w:cstheme="minorHAnsi"/>
+          <w:b w:val="0"/>
+        </w:rPr>
+        <w:t xml:space="preserve">Zadaća dijela </w:t>
+      </w:r>
+      <w:bookmarkStart w:id="0" w:name="_GoBack"/>
+      <w:r>
+        <w:rPr>
+          <w:rStyle w:val="FontStyle12"/>
+          <w:rFonts w:asciiTheme="minorHAnsi" w:hAnsiTheme="minorHAnsi" w:cstheme="minorHAnsi"/>
+          <w:b w:val="0"/>
+        </w:rPr>
+        <w:t xml:space="preserve">gospodarstvo je </w:t>
+      </w:r>
+      <w:bookmarkEnd w:id="0"/>
+      <w:r>
+        <w:rPr>
+          <w:rStyle w:val="FontStyle12"/>
+          <w:rFonts w:asciiTheme="minorHAnsi" w:hAnsiTheme="minorHAnsi" w:cstheme="minorHAnsi"/>
+          <w:b w:val="0"/>
+        </w:rPr>
+        <w:t>upoznavanje učenika s temeljima slobodnog tržišnog gospodarstva kakvo se ostvaruje u demokratskim zemljama slobodnog svijeta. Težište je obrade ovoga programa na primjeni opredijeljenosti Republike Hrvatske za uporabu svih resursa u razvoju poduzetništva i tržišno orijentiranom načinu življenja i privređivanja.</w:t>
+      </w:r>
+    </w:p>
+    <w:p>
+      <w:pPr>
+        <w:rPr>
+          <w:rFonts w:asciiTheme="minorHAnsi" w:hAnsiTheme="minorHAnsi" w:cstheme="minorHAnsi"/>
+          <w:sz w:val="22"/>
+          <w:szCs w:val="22"/>
+          <w:lang w:val="hr-HR"/>
+        </w:rPr>
+      </w:pPr>
+    </w:p>
     <w:sectPr>
       <w:pgSz w:w="16840" w:h="11907" w:orient="landscape" w:code="9"/>
       <w:pgMar w:top="720" w:right="720" w:bottom="720" w:left="720" w:header="720" w:footer="720" w:gutter="0"/>
@@ -7152,6 +7287,100 @@
     </w:sectPr>
   </w:body>
 </w:document>
+</file>
+
+<file path=word/numbering.xml><?xml version="1.0" encoding="utf-8"?>
+<w:numbering xmlns:wpc="http://schemas.microsoft.com/office/word/2010/wordprocessingCanvas" xmlns:mc="http://schemas.openxmlformats.org/markup-compatibility/2006" xmlns:o="urn:schemas-microsoft-com:office:office" xmlns:r="http://schemas.openxmlformats.org/officeDocument/2006/relationships" xmlns:m="http://schemas.openxmlformats.org/officeDocument/2006/math" xmlns:v="urn:schemas-microsoft-com:vml" xmlns:wp14="http://schemas.microsoft.com/office/word/2010/wordprocessingDrawing" xmlns:wp="http://schemas.openxmlformats.org/drawingml/2006/wordprocessingDrawing" xmlns:w10="urn:schemas-microsoft-com:office:word" xmlns:w="http://schemas.openxmlformats.org/wordprocessingml/2006/main" xmlns:w14="http://schemas.microsoft.com/office/word/2010/wordml" xmlns:wpg="http://schemas.microsoft.com/office/word/2010/wordprocessingGroup" xmlns:wpi="http://schemas.microsoft.com/office/word/2010/wordprocessingInk" xmlns:wne="http://schemas.microsoft.com/office/word/2006/wordml" xmlns:wps="http://schemas.microsoft.com/office/word/2010/wordprocessingShape" mc:Ignorable="w14 wp14">
+  <w:abstractNum w:abstractNumId="0">
+    <w:nsid w:val="47A66D91"/>
+    <w:multiLevelType w:val="hybridMultilevel"/>
+    <w:tmpl w:val="31B6A376"/>
+    <w:lvl w:ilvl="0" w:tplc="041A000F">
+      <w:start w:val="1"/>
+      <w:numFmt w:val="decimal"/>
+      <w:lvlText w:val="%1."/>
+      <w:lvlJc w:val="left"/>
+      <w:pPr>
+        <w:ind w:left="720" w:hanging="360"/>
+      </w:pPr>
+    </w:lvl>
+    <w:lvl w:ilvl="1" w:tplc="041A0019" w:tentative="1">
+      <w:start w:val="1"/>
+      <w:numFmt w:val="lowerLetter"/>
+      <w:lvlText w:val="%2."/>
+      <w:lvlJc w:val="left"/>
+      <w:pPr>
+        <w:ind w:left="1440" w:hanging="360"/>
+      </w:pPr>
+    </w:lvl>
+    <w:lvl w:ilvl="2" w:tplc="041A001B" w:tentative="1">
+      <w:start w:val="1"/>
+      <w:numFmt w:val="lowerRoman"/>
+      <w:lvlText w:val="%3."/>
+      <w:lvlJc w:val="right"/>
+      <w:pPr>
+        <w:ind w:left="2160" w:hanging="180"/>
+      </w:pPr>
+    </w:lvl>
+    <w:lvl w:ilvl="3" w:tplc="041A000F" w:tentative="1">
+      <w:start w:val="1"/>
+      <w:numFmt w:val="decimal"/>
+      <w:lvlText w:val="%4."/>
+      <w:lvlJc w:val="left"/>
+      <w:pPr>
+        <w:ind w:left="2880" w:hanging="360"/>
+      </w:pPr>
+    </w:lvl>
+    <w:lvl w:ilvl="4" w:tplc="041A0019" w:tentative="1">
+      <w:start w:val="1"/>
+      <w:numFmt w:val="lowerLetter"/>
+      <w:lvlText w:val="%5."/>
+      <w:lvlJc w:val="left"/>
+      <w:pPr>
+        <w:ind w:left="3600" w:hanging="360"/>
+      </w:pPr>
+    </w:lvl>
+    <w:lvl w:ilvl="5" w:tplc="041A001B" w:tentative="1">
+      <w:start w:val="1"/>
+      <w:numFmt w:val="lowerRoman"/>
+      <w:lvlText w:val="%6."/>
+      <w:lvlJc w:val="right"/>
+      <w:pPr>
+        <w:ind w:left="4320" w:hanging="180"/>
+      </w:pPr>
+    </w:lvl>
+    <w:lvl w:ilvl="6" w:tplc="041A000F" w:tentative="1">
+      <w:start w:val="1"/>
+      <w:numFmt w:val="decimal"/>
+      <w:lvlText w:val="%7."/>
+      <w:lvlJc w:val="left"/>
+      <w:pPr>
+        <w:ind w:left="5040" w:hanging="360"/>
+      </w:pPr>
+    </w:lvl>
+    <w:lvl w:ilvl="7" w:tplc="041A0019" w:tentative="1">
+      <w:start w:val="1"/>
+      <w:numFmt w:val="lowerLetter"/>
+      <w:lvlText w:val="%8."/>
+      <w:lvlJc w:val="left"/>
+      <w:pPr>
+        <w:ind w:left="5760" w:hanging="360"/>
+      </w:pPr>
+    </w:lvl>
+    <w:lvl w:ilvl="8" w:tplc="041A001B" w:tentative="1">
+      <w:start w:val="1"/>
+      <w:numFmt w:val="lowerRoman"/>
+      <w:lvlText w:val="%9."/>
+      <w:lvlJc w:val="right"/>
+      <w:pPr>
+        <w:ind w:left="6480" w:hanging="180"/>
+      </w:pPr>
+    </w:lvl>
+  </w:abstractNum>
+  <w:num w:numId="1">
+    <w:abstractNumId w:val="0"/>
+  </w:num>
+</w:numbering>
 </file>
 
 <file path=word/styles.xml><?xml version="1.0" encoding="utf-8"?>
@@ -7422,6 +7651,36 @@
       <w:lang w:val="hr-HR" w:eastAsia="hr-HR"/>
     </w:rPr>
   </w:style>
+  <w:style w:type="paragraph" w:customStyle="1" w:styleId="Style1">
+    <w:name w:val="Style1"/>
+    <w:basedOn w:val="Normal"/>
+    <w:uiPriority w:val="99"/>
+    <w:rsid w:val="002A1F6E"/>
+    <w:pPr>
+      <w:widowControl w:val="0"/>
+      <w:autoSpaceDE w:val="0"/>
+      <w:autoSpaceDN w:val="0"/>
+      <w:adjustRightInd w:val="0"/>
+    </w:pPr>
+    <w:rPr>
+      <w:sz w:val="24"/>
+      <w:szCs w:val="24"/>
+      <w:lang w:val="hr-HR" w:eastAsia="hr-HR"/>
+    </w:rPr>
+  </w:style>
+  <w:style w:type="character" w:customStyle="1" w:styleId="FontStyle12">
+    <w:name w:val="Font Style12"/>
+    <w:basedOn w:val="DefaultParagraphFont"/>
+    <w:uiPriority w:val="99"/>
+    <w:rsid w:val="002A1F6E"/>
+    <w:rPr>
+      <w:rFonts w:ascii="Times New Roman" w:hAnsi="Times New Roman" w:cs="Times New Roman"/>
+      <w:b/>
+      <w:bCs/>
+      <w:sz w:val="30"/>
+      <w:szCs w:val="30"/>
+    </w:rPr>
+  </w:style>
 </w:styles>
 </file>
 
@@ -7430,21 +7689,15 @@
   <w:docDefaults>
     <w:rPrDefault>
       <w:rPr>
-        <w:rFonts w:asciiTheme="minorHAnsi" w:eastAsiaTheme="minorEastAsia" w:hAnsiTheme="minorHAnsi" w:cstheme="minorBidi"/>
-        <w:sz w:val="22"/>
-        <w:szCs w:val="22"/>
+        <w:rFonts w:ascii="Times New Roman" w:eastAsia="Times New Roman" w:hAnsi="Times New Roman" w:cs="Times New Roman"/>
         <w:lang w:val="hr-HR" w:eastAsia="hr-HR" w:bidi="ar-SA"/>
       </w:rPr>
     </w:rPrDefault>
-    <w:pPrDefault>
-      <w:pPr>
-        <w:spacing w:after="200" w:line="276" w:lineRule="auto"/>
-      </w:pPr>
-    </w:pPrDefault>
+    <w:pPrDefault/>
   </w:docDefaults>
   <w:latentStyles w:defLockedState="0" w:defUIPriority="99" w:defSemiHidden="1" w:defUnhideWhenUsed="1" w:defQFormat="0" w:count="267">
     <w:lsdException w:name="Normal" w:semiHidden="0" w:uiPriority="0" w:unhideWhenUsed="0" w:qFormat="1"/>
-    <w:lsdException w:name="heading 1" w:semiHidden="0" w:uiPriority="9" w:unhideWhenUsed="0" w:qFormat="1"/>
+    <w:lsdException w:name="heading 1" w:semiHidden="0" w:uiPriority="0" w:unhideWhenUsed="0" w:qFormat="1"/>
     <w:lsdException w:name="heading 2" w:uiPriority="9" w:qFormat="1"/>
     <w:lsdException w:name="heading 3" w:uiPriority="9" w:qFormat="1"/>
     <w:lsdException w:name="heading 4" w:uiPriority="9" w:qFormat="1"/>
@@ -7584,6 +7837,24 @@
   <w:style w:type="paragraph" w:default="1" w:styleId="Normal">
     <w:name w:val="Normal"/>
     <w:qFormat/>
+    <w:rPr>
+      <w:lang w:val="en-US" w:eastAsia="zh-TW"/>
+    </w:rPr>
+  </w:style>
+  <w:style w:type="paragraph" w:styleId="Heading1">
+    <w:name w:val="heading 1"/>
+    <w:basedOn w:val="Normal"/>
+    <w:next w:val="Normal"/>
+    <w:link w:val="Heading1Char"/>
+    <w:qFormat/>
+    <w:rsid w:val="005647F2"/>
+    <w:pPr>
+      <w:keepNext/>
+      <w:outlineLvl w:val="0"/>
+    </w:pPr>
+    <w:rPr>
+      <w:sz w:val="28"/>
+    </w:rPr>
   </w:style>
   <w:style w:type="character" w:default="1" w:styleId="DefaultParagraphFont">
     <w:name w:val="Default Paragraph Font"/>
@@ -7611,6 +7882,105 @@
     <w:uiPriority w:val="99"/>
     <w:semiHidden/>
     <w:unhideWhenUsed/>
+  </w:style>
+  <w:style w:type="paragraph" w:styleId="EnvelopeReturn">
+    <w:name w:val="envelope return"/>
+    <w:basedOn w:val="Normal"/>
+    <w:semiHidden/>
+    <w:rPr>
+      <w:sz w:val="24"/>
+    </w:rPr>
+  </w:style>
+  <w:style w:type="character" w:customStyle="1" w:styleId="Heading1Char">
+    <w:name w:val="Heading 1 Char"/>
+    <w:basedOn w:val="DefaultParagraphFont"/>
+    <w:link w:val="Heading1"/>
+    <w:rsid w:val="005647F2"/>
+    <w:rPr>
+      <w:sz w:val="28"/>
+      <w:lang w:val="en-US" w:eastAsia="zh-TW"/>
+    </w:rPr>
+  </w:style>
+  <w:style w:type="paragraph" w:styleId="BalloonText">
+    <w:name w:val="Balloon Text"/>
+    <w:basedOn w:val="Normal"/>
+    <w:link w:val="BalloonTextChar"/>
+    <w:uiPriority w:val="99"/>
+    <w:semiHidden/>
+    <w:unhideWhenUsed/>
+    <w:rsid w:val="00A34E8D"/>
+    <w:rPr>
+      <w:rFonts w:ascii="Segoe UI" w:hAnsi="Segoe UI" w:cs="Segoe UI"/>
+      <w:sz w:val="18"/>
+      <w:szCs w:val="18"/>
+    </w:rPr>
+  </w:style>
+  <w:style w:type="character" w:customStyle="1" w:styleId="BalloonTextChar">
+    <w:name w:val="Balloon Text Char"/>
+    <w:basedOn w:val="DefaultParagraphFont"/>
+    <w:link w:val="BalloonText"/>
+    <w:uiPriority w:val="99"/>
+    <w:semiHidden/>
+    <w:rsid w:val="00A34E8D"/>
+    <w:rPr>
+      <w:rFonts w:ascii="Segoe UI" w:hAnsi="Segoe UI" w:cs="Segoe UI"/>
+      <w:sz w:val="18"/>
+      <w:szCs w:val="18"/>
+      <w:lang w:val="en-US" w:eastAsia="zh-TW"/>
+    </w:rPr>
+  </w:style>
+  <w:style w:type="character" w:customStyle="1" w:styleId="FontStyle11">
+    <w:name w:val="Font Style11"/>
+    <w:basedOn w:val="DefaultParagraphFont"/>
+    <w:uiPriority w:val="99"/>
+    <w:rsid w:val="00E34DF8"/>
+    <w:rPr>
+      <w:rFonts w:ascii="Times New Roman" w:hAnsi="Times New Roman" w:cs="Times New Roman"/>
+      <w:sz w:val="22"/>
+    </w:rPr>
+  </w:style>
+  <w:style w:type="paragraph" w:customStyle="1" w:styleId="Style2">
+    <w:name w:val="Style2"/>
+    <w:basedOn w:val="Normal"/>
+    <w:uiPriority w:val="99"/>
+    <w:rsid w:val="00E34DF8"/>
+    <w:pPr>
+      <w:spacing w:line="277" w:lineRule="exact"/>
+    </w:pPr>
+    <w:rPr>
+      <w:sz w:val="24"/>
+      <w:lang w:val="hr-HR" w:eastAsia="hr-HR"/>
+    </w:rPr>
+  </w:style>
+  <w:style w:type="paragraph" w:customStyle="1" w:styleId="Style1">
+    <w:name w:val="Style1"/>
+    <w:basedOn w:val="Normal"/>
+    <w:uiPriority w:val="99"/>
+    <w:rsid w:val="002A1F6E"/>
+    <w:pPr>
+      <w:widowControl w:val="0"/>
+      <w:autoSpaceDE w:val="0"/>
+      <w:autoSpaceDN w:val="0"/>
+      <w:adjustRightInd w:val="0"/>
+    </w:pPr>
+    <w:rPr>
+      <w:sz w:val="24"/>
+      <w:szCs w:val="24"/>
+      <w:lang w:val="hr-HR" w:eastAsia="hr-HR"/>
+    </w:rPr>
+  </w:style>
+  <w:style w:type="character" w:customStyle="1" w:styleId="FontStyle12">
+    <w:name w:val="Font Style12"/>
+    <w:basedOn w:val="DefaultParagraphFont"/>
+    <w:uiPriority w:val="99"/>
+    <w:rsid w:val="002A1F6E"/>
+    <w:rPr>
+      <w:rFonts w:ascii="Times New Roman" w:hAnsi="Times New Roman" w:cs="Times New Roman"/>
+      <w:b/>
+      <w:bCs/>
+      <w:sz w:val="30"/>
+      <w:szCs w:val="30"/>
+    </w:rPr>
   </w:style>
 </w:styles>
 </file>

--- a/data/kurikulumi/pig_gimnazija_32_OOP.docx
+++ b/data/kurikulumi/pig_gimnazija_32_OOP.docx
@@ -7183,14 +7183,7 @@
           <w:rFonts w:asciiTheme="minorHAnsi" w:hAnsiTheme="minorHAnsi" w:cstheme="minorHAnsi"/>
         </w:rPr>
         <w:lastRenderedPageBreak/>
-        <w:t>CILJEVI I ZADACI NASTAVE</w:t>
-      </w:r>
-      <w:r>
-        <w:rPr>
-          <w:rStyle w:val="FontStyle12"/>
-          <w:rFonts w:asciiTheme="minorHAnsi" w:hAnsiTheme="minorHAnsi" w:cstheme="minorHAnsi"/>
-        </w:rPr>
-        <w:t xml:space="preserve"> POLITIKE I GOSPODARSTVA</w:t>
+        <w:t>CILJEVI I ZADACI NASTAVE POLITIKE I GOSPODARSTVA</w:t>
       </w:r>
     </w:p>
     <w:p>
@@ -7199,14 +7192,15 @@
         <w:widowControl/>
         <w:numPr>
           <w:ilvl w:val="0"/>
-          <w:numId w:val="1"/>
+          <w:numId w:val="2"/>
         </w:numPr>
         <w:spacing w:before="240"/>
-        <w:ind w:left="714" w:hanging="357"/>
         <w:rPr>
           <w:rStyle w:val="FontStyle12"/>
           <w:rFonts w:asciiTheme="minorHAnsi" w:hAnsiTheme="minorHAnsi" w:cstheme="minorHAnsi"/>
           <w:b w:val="0"/>
+          <w:sz w:val="22"/>
+          <w:szCs w:val="22"/>
         </w:rPr>
       </w:pPr>
       <w:r>
@@ -7214,16 +7208,66 @@
           <w:rStyle w:val="FontStyle12"/>
           <w:rFonts w:asciiTheme="minorHAnsi" w:hAnsiTheme="minorHAnsi" w:cstheme="minorHAnsi"/>
           <w:b w:val="0"/>
+          <w:sz w:val="22"/>
+          <w:szCs w:val="22"/>
         </w:rPr>
-        <w:t>Zadaća je političke izobrazbe stjecanje kulture koja obuhvaća tri razine: ra</w:t>
+        <w:t>U demokratskom svijetu politička je izobrazba mladih postala neizostavan dio svake izobrazbe. Iako je nazvana različito, zastupljena je u svim školskim sustavima i utemeljena na stajalištu:</w:t>
       </w:r>
+    </w:p>
+    <w:p>
+      <w:pPr>
+        <w:pStyle w:val="Style1"/>
+        <w:widowControl/>
+        <w:numPr>
+          <w:ilvl w:val="1"/>
+          <w:numId w:val="3"/>
+        </w:numPr>
+        <w:spacing w:before="240"/>
+        <w:rPr>
+          <w:rStyle w:val="FontStyle12"/>
+          <w:rFonts w:asciiTheme="minorHAnsi" w:hAnsiTheme="minorHAnsi" w:cstheme="minorHAnsi"/>
+          <w:b w:val="0"/>
+          <w:sz w:val="22"/>
+          <w:szCs w:val="22"/>
+        </w:rPr>
+      </w:pPr>
       <w:r>
         <w:rPr>
           <w:rStyle w:val="FontStyle12"/>
           <w:rFonts w:asciiTheme="minorHAnsi" w:hAnsiTheme="minorHAnsi" w:cstheme="minorHAnsi"/>
           <w:b w:val="0"/>
+          <w:sz w:val="22"/>
+          <w:szCs w:val="22"/>
         </w:rPr>
-        <w:t>zvijanje državljanskog domoljublja za Republiku Hrvatsku, građansku vezanost za njenu konstituciju, zakone i simbole te razvijanje sposobnosti za političku participaciju (sudjelovanje na izborima, snalaženje u sustavu višestranačkog političkog života).</w:t>
+        <w:t>da je nužan dio političkog sustava u cjelini</w:t>
+      </w:r>
+    </w:p>
+    <w:p>
+      <w:pPr>
+        <w:pStyle w:val="Style1"/>
+        <w:widowControl/>
+        <w:numPr>
+          <w:ilvl w:val="1"/>
+          <w:numId w:val="3"/>
+        </w:numPr>
+        <w:spacing w:before="240"/>
+        <w:rPr>
+          <w:rStyle w:val="FontStyle12"/>
+          <w:rFonts w:asciiTheme="minorHAnsi" w:hAnsiTheme="minorHAnsi" w:cstheme="minorHAnsi"/>
+          <w:b w:val="0"/>
+          <w:sz w:val="22"/>
+          <w:szCs w:val="22"/>
+        </w:rPr>
+      </w:pPr>
+      <w:r>
+        <w:rPr>
+          <w:rStyle w:val="FontStyle12"/>
+          <w:rFonts w:asciiTheme="minorHAnsi" w:hAnsiTheme="minorHAnsi" w:cstheme="minorHAnsi"/>
+          <w:b w:val="0"/>
+          <w:sz w:val="22"/>
+          <w:szCs w:val="22"/>
+        </w:rPr>
+        <w:t>da je politička kultura činitelj stvaranja i stabilnosti suvremenih demokracija</w:t>
       </w:r>
     </w:p>
     <w:p>
@@ -7232,14 +7276,15 @@
         <w:widowControl/>
         <w:numPr>
           <w:ilvl w:val="0"/>
-          <w:numId w:val="1"/>
+          <w:numId w:val="2"/>
         </w:numPr>
         <w:spacing w:before="240"/>
-        <w:ind w:left="714" w:hanging="357"/>
         <w:rPr>
           <w:rStyle w:val="FontStyle12"/>
           <w:rFonts w:asciiTheme="minorHAnsi" w:hAnsiTheme="minorHAnsi" w:cstheme="minorHAnsi"/>
           <w:b w:val="0"/>
+          <w:sz w:val="22"/>
+          <w:szCs w:val="22"/>
         </w:rPr>
       </w:pPr>
       <w:r>
@@ -7247,26 +7292,38 @@
           <w:rStyle w:val="FontStyle12"/>
           <w:rFonts w:asciiTheme="minorHAnsi" w:hAnsiTheme="minorHAnsi" w:cstheme="minorHAnsi"/>
           <w:b w:val="0"/>
+          <w:sz w:val="22"/>
+          <w:szCs w:val="22"/>
         </w:rPr>
-        <w:t xml:space="preserve">Zadaća dijela </w:t>
+        <w:t>Zadaća je političke izobrazbe stjecanje kulture koja obuhvaća tri razine: razvijanje državljanskog domoljublja za Republiku Hrvatsku, građansku vezanost za njenu konstituciju, zakone i simbole te razvijanje sposobnosti za političku participaciju (sudjelovanje na izborima, snalaženje u sustavu višestranačkog političkog života).</w:t>
       </w:r>
-      <w:bookmarkStart w:id="0" w:name="_GoBack"/>
+    </w:p>
+    <w:p>
+      <w:pPr>
+        <w:pStyle w:val="Style1"/>
+        <w:widowControl/>
+        <w:numPr>
+          <w:ilvl w:val="0"/>
+          <w:numId w:val="2"/>
+        </w:numPr>
+        <w:spacing w:before="240"/>
+        <w:rPr>
+          <w:rStyle w:val="FontStyle12"/>
+          <w:rFonts w:asciiTheme="minorHAnsi" w:hAnsiTheme="minorHAnsi" w:cstheme="minorHAnsi"/>
+          <w:b w:val="0"/>
+          <w:sz w:val="22"/>
+          <w:szCs w:val="22"/>
+        </w:rPr>
+      </w:pPr>
       <w:r>
         <w:rPr>
           <w:rStyle w:val="FontStyle12"/>
           <w:rFonts w:asciiTheme="minorHAnsi" w:hAnsiTheme="minorHAnsi" w:cstheme="minorHAnsi"/>
           <w:b w:val="0"/>
+          <w:sz w:val="22"/>
+          <w:szCs w:val="22"/>
         </w:rPr>
-        <w:t xml:space="preserve">gospodarstvo je </w:t>
-      </w:r>
-      <w:bookmarkEnd w:id="0"/>
-      <w:r>
-        <w:rPr>
-          <w:rStyle w:val="FontStyle12"/>
-          <w:rFonts w:asciiTheme="minorHAnsi" w:hAnsiTheme="minorHAnsi" w:cstheme="minorHAnsi"/>
-          <w:b w:val="0"/>
-        </w:rPr>
-        <w:t>upoznavanje učenika s temeljima slobodnog tržišnog gospodarstva kakvo se ostvaruje u demokratskim zemljama slobodnog svijeta. Težište je obrade ovoga programa na primjeni opredijeljenosti Republike Hrvatske za uporabu svih resursa u razvoju poduzetništva i tržišno orijentiranom načinu življenja i privređivanja.</w:t>
+        <w:t>Zadaća dijela gospodarstvo je upoznavanje učenika s temeljima slobodnog tržišnog gospodarstva kakvo se ostvaruje u demokratskim zemljama slobodnog svijeta. Težište je obrade ovoga programa na primjeni opredijeljenosti Republike Hrvatske za uporabu svih resursa u razvoju poduzetništva i tržišno orijentiranom načinu življenja i privređivanja.</w:t>
       </w:r>
     </w:p>
     <w:p>
@@ -7278,6 +7335,8 @@
           <w:lang w:val="hr-HR"/>
         </w:rPr>
       </w:pPr>
+      <w:bookmarkStart w:id="0" w:name="_GoBack"/>
+      <w:bookmarkEnd w:id="0"/>
     </w:p>
     <w:sectPr>
       <w:pgSz w:w="16840" w:h="11907" w:orient="landscape" w:code="9"/>
@@ -7292,6 +7351,119 @@
 <file path=word/numbering.xml><?xml version="1.0" encoding="utf-8"?>
 <w:numbering xmlns:wpc="http://schemas.microsoft.com/office/word/2010/wordprocessingCanvas" xmlns:mc="http://schemas.openxmlformats.org/markup-compatibility/2006" xmlns:o="urn:schemas-microsoft-com:office:office" xmlns:r="http://schemas.openxmlformats.org/officeDocument/2006/relationships" xmlns:m="http://schemas.openxmlformats.org/officeDocument/2006/math" xmlns:v="urn:schemas-microsoft-com:vml" xmlns:wp14="http://schemas.microsoft.com/office/word/2010/wordprocessingDrawing" xmlns:wp="http://schemas.openxmlformats.org/drawingml/2006/wordprocessingDrawing" xmlns:w10="urn:schemas-microsoft-com:office:word" xmlns:w="http://schemas.openxmlformats.org/wordprocessingml/2006/main" xmlns:w14="http://schemas.microsoft.com/office/word/2010/wordml" xmlns:wpg="http://schemas.microsoft.com/office/word/2010/wordprocessingGroup" xmlns:wpi="http://schemas.microsoft.com/office/word/2010/wordprocessingInk" xmlns:wne="http://schemas.microsoft.com/office/word/2006/wordml" xmlns:wps="http://schemas.microsoft.com/office/word/2010/wordprocessingShape" mc:Ignorable="w14 wp14">
   <w:abstractNum w:abstractNumId="0">
+    <w:nsid w:val="185A643A"/>
+    <w:multiLevelType w:val="hybridMultilevel"/>
+    <w:tmpl w:val="B006724C"/>
+    <w:lvl w:ilvl="0" w:tplc="3C68B12C">
+      <w:start w:val="1"/>
+      <w:numFmt w:val="bullet"/>
+      <w:lvlText w:val="—"/>
+      <w:lvlJc w:val="left"/>
+      <w:pPr>
+        <w:ind w:left="720" w:hanging="360"/>
+      </w:pPr>
+      <w:rPr>
+        <w:rFonts w:ascii="Calibri" w:hAnsi="Calibri" w:hint="default"/>
+      </w:rPr>
+    </w:lvl>
+    <w:lvl w:ilvl="1" w:tplc="3C68B12C">
+      <w:start w:val="1"/>
+      <w:numFmt w:val="bullet"/>
+      <w:lvlText w:val="—"/>
+      <w:lvlJc w:val="left"/>
+      <w:pPr>
+        <w:ind w:left="1440" w:hanging="360"/>
+      </w:pPr>
+      <w:rPr>
+        <w:rFonts w:ascii="Calibri" w:hAnsi="Calibri" w:hint="default"/>
+      </w:rPr>
+    </w:lvl>
+    <w:lvl w:ilvl="2" w:tplc="041A0005" w:tentative="1">
+      <w:start w:val="1"/>
+      <w:numFmt w:val="bullet"/>
+      <w:lvlText w:val=""/>
+      <w:lvlJc w:val="left"/>
+      <w:pPr>
+        <w:ind w:left="2160" w:hanging="360"/>
+      </w:pPr>
+      <w:rPr>
+        <w:rFonts w:ascii="Wingdings" w:hAnsi="Wingdings" w:hint="default"/>
+      </w:rPr>
+    </w:lvl>
+    <w:lvl w:ilvl="3" w:tplc="041A0001" w:tentative="1">
+      <w:start w:val="1"/>
+      <w:numFmt w:val="bullet"/>
+      <w:lvlText w:val=""/>
+      <w:lvlJc w:val="left"/>
+      <w:pPr>
+        <w:ind w:left="2880" w:hanging="360"/>
+      </w:pPr>
+      <w:rPr>
+        <w:rFonts w:ascii="Symbol" w:hAnsi="Symbol" w:hint="default"/>
+      </w:rPr>
+    </w:lvl>
+    <w:lvl w:ilvl="4" w:tplc="041A0003" w:tentative="1">
+      <w:start w:val="1"/>
+      <w:numFmt w:val="bullet"/>
+      <w:lvlText w:val="o"/>
+      <w:lvlJc w:val="left"/>
+      <w:pPr>
+        <w:ind w:left="3600" w:hanging="360"/>
+      </w:pPr>
+      <w:rPr>
+        <w:rFonts w:ascii="Courier New" w:hAnsi="Courier New" w:cs="Courier New" w:hint="default"/>
+      </w:rPr>
+    </w:lvl>
+    <w:lvl w:ilvl="5" w:tplc="041A0005" w:tentative="1">
+      <w:start w:val="1"/>
+      <w:numFmt w:val="bullet"/>
+      <w:lvlText w:val=""/>
+      <w:lvlJc w:val="left"/>
+      <w:pPr>
+        <w:ind w:left="4320" w:hanging="360"/>
+      </w:pPr>
+      <w:rPr>
+        <w:rFonts w:ascii="Wingdings" w:hAnsi="Wingdings" w:hint="default"/>
+      </w:rPr>
+    </w:lvl>
+    <w:lvl w:ilvl="6" w:tplc="041A0001" w:tentative="1">
+      <w:start w:val="1"/>
+      <w:numFmt w:val="bullet"/>
+      <w:lvlText w:val=""/>
+      <w:lvlJc w:val="left"/>
+      <w:pPr>
+        <w:ind w:left="5040" w:hanging="360"/>
+      </w:pPr>
+      <w:rPr>
+        <w:rFonts w:ascii="Symbol" w:hAnsi="Symbol" w:hint="default"/>
+      </w:rPr>
+    </w:lvl>
+    <w:lvl w:ilvl="7" w:tplc="041A0003" w:tentative="1">
+      <w:start w:val="1"/>
+      <w:numFmt w:val="bullet"/>
+      <w:lvlText w:val="o"/>
+      <w:lvlJc w:val="left"/>
+      <w:pPr>
+        <w:ind w:left="5760" w:hanging="360"/>
+      </w:pPr>
+      <w:rPr>
+        <w:rFonts w:ascii="Courier New" w:hAnsi="Courier New" w:cs="Courier New" w:hint="default"/>
+      </w:rPr>
+    </w:lvl>
+    <w:lvl w:ilvl="8" w:tplc="041A0005" w:tentative="1">
+      <w:start w:val="1"/>
+      <w:numFmt w:val="bullet"/>
+      <w:lvlText w:val=""/>
+      <w:lvlJc w:val="left"/>
+      <w:pPr>
+        <w:ind w:left="6480" w:hanging="360"/>
+      </w:pPr>
+      <w:rPr>
+        <w:rFonts w:ascii="Wingdings" w:hAnsi="Wingdings" w:hint="default"/>
+      </w:rPr>
+    </w:lvl>
+  </w:abstractNum>
+  <w:abstractNum w:abstractNumId="1">
     <w:nsid w:val="47A66D91"/>
     <w:multiLevelType w:val="hybridMultilevel"/>
     <w:tmpl w:val="31B6A376"/>
@@ -7377,7 +7549,126 @@
       </w:pPr>
     </w:lvl>
   </w:abstractNum>
+  <w:abstractNum w:abstractNumId="2">
+    <w:nsid w:val="6DF65485"/>
+    <w:multiLevelType w:val="hybridMultilevel"/>
+    <w:tmpl w:val="6376385A"/>
+    <w:lvl w:ilvl="0" w:tplc="3C68B12C">
+      <w:start w:val="1"/>
+      <w:numFmt w:val="bullet"/>
+      <w:lvlText w:val="—"/>
+      <w:lvlJc w:val="left"/>
+      <w:pPr>
+        <w:ind w:left="720" w:hanging="360"/>
+      </w:pPr>
+      <w:rPr>
+        <w:rFonts w:ascii="Calibri" w:hAnsi="Calibri" w:hint="default"/>
+      </w:rPr>
+    </w:lvl>
+    <w:lvl w:ilvl="1" w:tplc="041A0003">
+      <w:start w:val="1"/>
+      <w:numFmt w:val="bullet"/>
+      <w:lvlText w:val="o"/>
+      <w:lvlJc w:val="left"/>
+      <w:pPr>
+        <w:ind w:left="1440" w:hanging="360"/>
+      </w:pPr>
+      <w:rPr>
+        <w:rFonts w:ascii="Courier New" w:hAnsi="Courier New" w:cs="Courier New" w:hint="default"/>
+      </w:rPr>
+    </w:lvl>
+    <w:lvl w:ilvl="2" w:tplc="041A0005" w:tentative="1">
+      <w:start w:val="1"/>
+      <w:numFmt w:val="bullet"/>
+      <w:lvlText w:val=""/>
+      <w:lvlJc w:val="left"/>
+      <w:pPr>
+        <w:ind w:left="2160" w:hanging="360"/>
+      </w:pPr>
+      <w:rPr>
+        <w:rFonts w:ascii="Wingdings" w:hAnsi="Wingdings" w:hint="default"/>
+      </w:rPr>
+    </w:lvl>
+    <w:lvl w:ilvl="3" w:tplc="041A0001" w:tentative="1">
+      <w:start w:val="1"/>
+      <w:numFmt w:val="bullet"/>
+      <w:lvlText w:val=""/>
+      <w:lvlJc w:val="left"/>
+      <w:pPr>
+        <w:ind w:left="2880" w:hanging="360"/>
+      </w:pPr>
+      <w:rPr>
+        <w:rFonts w:ascii="Symbol" w:hAnsi="Symbol" w:hint="default"/>
+      </w:rPr>
+    </w:lvl>
+    <w:lvl w:ilvl="4" w:tplc="041A0003" w:tentative="1">
+      <w:start w:val="1"/>
+      <w:numFmt w:val="bullet"/>
+      <w:lvlText w:val="o"/>
+      <w:lvlJc w:val="left"/>
+      <w:pPr>
+        <w:ind w:left="3600" w:hanging="360"/>
+      </w:pPr>
+      <w:rPr>
+        <w:rFonts w:ascii="Courier New" w:hAnsi="Courier New" w:cs="Courier New" w:hint="default"/>
+      </w:rPr>
+    </w:lvl>
+    <w:lvl w:ilvl="5" w:tplc="041A0005" w:tentative="1">
+      <w:start w:val="1"/>
+      <w:numFmt w:val="bullet"/>
+      <w:lvlText w:val=""/>
+      <w:lvlJc w:val="left"/>
+      <w:pPr>
+        <w:ind w:left="4320" w:hanging="360"/>
+      </w:pPr>
+      <w:rPr>
+        <w:rFonts w:ascii="Wingdings" w:hAnsi="Wingdings" w:hint="default"/>
+      </w:rPr>
+    </w:lvl>
+    <w:lvl w:ilvl="6" w:tplc="041A0001" w:tentative="1">
+      <w:start w:val="1"/>
+      <w:numFmt w:val="bullet"/>
+      <w:lvlText w:val=""/>
+      <w:lvlJc w:val="left"/>
+      <w:pPr>
+        <w:ind w:left="5040" w:hanging="360"/>
+      </w:pPr>
+      <w:rPr>
+        <w:rFonts w:ascii="Symbol" w:hAnsi="Symbol" w:hint="default"/>
+      </w:rPr>
+    </w:lvl>
+    <w:lvl w:ilvl="7" w:tplc="041A0003" w:tentative="1">
+      <w:start w:val="1"/>
+      <w:numFmt w:val="bullet"/>
+      <w:lvlText w:val="o"/>
+      <w:lvlJc w:val="left"/>
+      <w:pPr>
+        <w:ind w:left="5760" w:hanging="360"/>
+      </w:pPr>
+      <w:rPr>
+        <w:rFonts w:ascii="Courier New" w:hAnsi="Courier New" w:cs="Courier New" w:hint="default"/>
+      </w:rPr>
+    </w:lvl>
+    <w:lvl w:ilvl="8" w:tplc="041A0005" w:tentative="1">
+      <w:start w:val="1"/>
+      <w:numFmt w:val="bullet"/>
+      <w:lvlText w:val=""/>
+      <w:lvlJc w:val="left"/>
+      <w:pPr>
+        <w:ind w:left="6480" w:hanging="360"/>
+      </w:pPr>
+      <w:rPr>
+        <w:rFonts w:ascii="Wingdings" w:hAnsi="Wingdings" w:hint="default"/>
+      </w:rPr>
+    </w:lvl>
+  </w:abstractNum>
   <w:num w:numId="1">
+    <w:abstractNumId w:val="1"/>
+  </w:num>
+  <w:num w:numId="2">
+    <w:abstractNumId w:val="2"/>
+  </w:num>
+  <w:num w:numId="3">
     <w:abstractNumId w:val="0"/>
   </w:num>
 </w:numbering>
